--- a/Documents/Progress Update/CSCI 4805 Project Update.docx
+++ b/Documents/Progress Update/CSCI 4805 Project Update.docx
@@ -1710,12 +1710,9 @@
       <w:pPr>
         <w:numPr>
           <w:ilvl w:val="0"/>
-          <w:numId w:val="1"/>
+          <w:numId w:val="2"/>
         </w:numPr>
         <w:ind w:left="720" w:hanging="360"/>
-        <w:rPr>
-          <w:u w:val="none"/>
-        </w:rPr>
       </w:pPr>
       <w:r>
         <w:rPr>
@@ -1728,12 +1725,9 @@
       <w:pPr>
         <w:numPr>
           <w:ilvl w:val="1"/>
-          <w:numId w:val="1"/>
+          <w:numId w:val="2"/>
         </w:numPr>
         <w:ind w:left="1440" w:hanging="360"/>
-        <w:rPr>
-          <w:u w:val="none"/>
-        </w:rPr>
       </w:pPr>
       <w:r>
         <w:rPr>
@@ -1746,12 +1740,9 @@
       <w:pPr>
         <w:numPr>
           <w:ilvl w:val="0"/>
-          <w:numId w:val="1"/>
+          <w:numId w:val="2"/>
         </w:numPr>
         <w:ind w:left="720" w:hanging="360"/>
-        <w:rPr>
-          <w:u w:val="none"/>
-        </w:rPr>
       </w:pPr>
       <w:r>
         <w:rPr>
@@ -1764,12 +1755,9 @@
       <w:pPr>
         <w:numPr>
           <w:ilvl w:val="0"/>
-          <w:numId w:val="1"/>
+          <w:numId w:val="2"/>
         </w:numPr>
         <w:ind w:left="720" w:hanging="360"/>
-        <w:rPr>
-          <w:u w:val="none"/>
-        </w:rPr>
       </w:pPr>
       <w:r>
         <w:rPr>
@@ -1782,12 +1770,9 @@
       <w:pPr>
         <w:numPr>
           <w:ilvl w:val="0"/>
-          <w:numId w:val="1"/>
+          <w:numId w:val="2"/>
         </w:numPr>
         <w:ind w:left="720" w:hanging="360"/>
-        <w:rPr>
-          <w:u w:val="none"/>
-        </w:rPr>
       </w:pPr>
       <w:r>
         <w:rPr>
@@ -1800,12 +1785,9 @@
       <w:pPr>
         <w:numPr>
           <w:ilvl w:val="0"/>
-          <w:numId w:val="1"/>
+          <w:numId w:val="2"/>
         </w:numPr>
         <w:ind w:left="720" w:hanging="360"/>
-        <w:rPr>
-          <w:u w:val="none"/>
-        </w:rPr>
       </w:pPr>
       <w:r>
         <w:rPr>
@@ -1818,12 +1800,9 @@
       <w:pPr>
         <w:numPr>
           <w:ilvl w:val="0"/>
-          <w:numId w:val="1"/>
+          <w:numId w:val="2"/>
         </w:numPr>
         <w:ind w:left="720" w:hanging="360"/>
-        <w:rPr>
-          <w:u w:val="none"/>
-        </w:rPr>
       </w:pPr>
       <w:r>
         <w:rPr>
@@ -1836,18 +1815,87 @@
       <w:pPr>
         <w:numPr>
           <w:ilvl w:val="0"/>
-          <w:numId w:val="1"/>
+          <w:numId w:val="2"/>
         </w:numPr>
         <w:ind w:left="720" w:hanging="360"/>
-        <w:rPr>
-          <w:u w:val="none"/>
-        </w:rPr>
       </w:pPr>
       <w:r>
         <w:rPr>
           <w:rtl w:val="0"/>
         </w:rPr>
         <w:t xml:space="preserve">Expandable itinerary card</w:t>
+      </w:r>
+    </w:p>
+    <w:p>
+      <w:pPr>
+        <w:numPr>
+          <w:ilvl w:val="0"/>
+          <w:numId w:val="2"/>
+        </w:numPr>
+        <w:ind w:left="720" w:hanging="360"/>
+        <w:rPr>
+          <w:u w:val="none"/>
+        </w:rPr>
+      </w:pPr>
+      <w:r>
+        <w:rPr>
+          <w:rtl w:val="0"/>
+        </w:rPr>
+        <w:t xml:space="preserve">Supabase data</w:t>
+      </w:r>
+    </w:p>
+    <w:p>
+      <w:pPr>
+        <w:numPr>
+          <w:ilvl w:val="1"/>
+          <w:numId w:val="2"/>
+        </w:numPr>
+        <w:ind w:left="1440" w:hanging="360"/>
+        <w:rPr>
+          <w:u w:val="none"/>
+        </w:rPr>
+      </w:pPr>
+      <w:r>
+        <w:rPr>
+          <w:rtl w:val="0"/>
+        </w:rPr>
+        <w:t xml:space="preserve">Location </w:t>
+      </w:r>
+    </w:p>
+    <w:p>
+      <w:pPr>
+        <w:numPr>
+          <w:ilvl w:val="1"/>
+          <w:numId w:val="2"/>
+        </w:numPr>
+        <w:ind w:left="1440" w:hanging="360"/>
+        <w:rPr>
+          <w:u w:val="none"/>
+        </w:rPr>
+      </w:pPr>
+      <w:r>
+        <w:rPr>
+          <w:rtl w:val="0"/>
+        </w:rPr>
+        <w:t xml:space="preserve">Itineraries</w:t>
+      </w:r>
+    </w:p>
+    <w:p>
+      <w:pPr>
+        <w:numPr>
+          <w:ilvl w:val="1"/>
+          <w:numId w:val="2"/>
+        </w:numPr>
+        <w:ind w:left="1440" w:hanging="360"/>
+        <w:rPr>
+          <w:u w:val="none"/>
+        </w:rPr>
+      </w:pPr>
+      <w:r>
+        <w:rPr>
+          <w:rtl w:val="0"/>
+        </w:rPr>
+        <w:t xml:space="preserve">user</w:t>
       </w:r>
     </w:p>
     <w:p>
@@ -1990,7 +2038,7 @@
       <w:pPr>
         <w:numPr>
           <w:ilvl w:val="0"/>
-          <w:numId w:val="2"/>
+          <w:numId w:val="1"/>
         </w:numPr>
         <w:ind w:left="720" w:hanging="360"/>
         <w:rPr>
@@ -2001,6 +2049,461 @@
         <w:rPr>
           <w:rtl w:val="0"/>
         </w:rPr>
+        <w:t xml:space="preserve">Expandable locations</w:t>
+      </w:r>
+    </w:p>
+    <w:p>
+      <w:pPr>
+        <w:numPr>
+          <w:ilvl w:val="1"/>
+          <w:numId w:val="1"/>
+        </w:numPr>
+        <w:ind w:left="1440" w:hanging="360"/>
+        <w:rPr>
+          <w:u w:val="none"/>
+        </w:rPr>
+      </w:pPr>
+      <w:r>
+        <w:rPr>
+          <w:rtl w:val="0"/>
+        </w:rPr>
+        <w:t xml:space="preserve">Image of location</w:t>
+      </w:r>
+    </w:p>
+    <w:p>
+      <w:pPr>
+        <w:rPr/>
+      </w:pPr>
+      <w:r>
+        <w:rPr>
+          <w:rtl w:val="0"/>
+        </w:rPr>
+      </w:r>
+    </w:p>
+    <w:p>
+      <w:pPr>
+        <w:rPr/>
+      </w:pPr>
+      <w:r>
+        <w:rPr>
+          <w:rtl w:val="0"/>
+        </w:rPr>
+      </w:r>
+    </w:p>
+    <w:p>
+      <w:pPr>
+        <w:jc w:val="center"/>
+        <w:rPr/>
+      </w:pPr>
+      <w:r>
+        <w:rPr>
+          <w:rtl w:val="0"/>
+        </w:rPr>
+        <w:t xml:space="preserve">Paragraph form</w:t>
+      </w:r>
+    </w:p>
+    <w:p>
+      <w:pPr>
+        <w:jc w:val="center"/>
+        <w:rPr/>
+      </w:pPr>
+      <w:r>
+        <w:rPr>
+          <w:rtl w:val="0"/>
+        </w:rPr>
+        <w:t xml:space="preserve">What we changed</w:t>
+      </w:r>
+    </w:p>
+    <w:p>
+      <w:pPr>
+        <w:jc w:val="center"/>
+        <w:rPr/>
+      </w:pPr>
+      <w:r>
+        <w:rPr>
+          <w:rtl w:val="0"/>
+        </w:rPr>
+      </w:r>
+    </w:p>
+    <w:p>
+      <w:pPr>
+        <w:rPr>
+          <w:sz w:val="24"/>
+          <w:szCs w:val="24"/>
+        </w:rPr>
+      </w:pPr>
+      <w:r>
+        <w:rPr>
+          <w:sz w:val="24"/>
+          <w:szCs w:val="24"/>
+          <w:rtl w:val="0"/>
+        </w:rPr>
+        <w:tab/>
+        <w:t xml:space="preserve">We also changed our 'View Itinerary' to a component called 'List'. This was to help shorten the name of the component for easier user interface interaction and simpler code referencing. While the user would only have to type this once or twice so that their computers remember it, the team thought that even if it made life a little easier for them, it would be worth the change. In addition to that, constantly being required to write ViewItineraries for all variable reference calls seemed tedious and so the team would also save effort for themselves by shortening the variable to ‘List’.</w:t>
+      </w:r>
+    </w:p>
+    <w:p>
+      <w:pPr>
+        <w:rPr>
+          <w:sz w:val="24"/>
+          <w:szCs w:val="24"/>
+        </w:rPr>
+      </w:pPr>
+      <w:r>
+        <w:rPr>
+          <w:rtl w:val="0"/>
+        </w:rPr>
+      </w:r>
+    </w:p>
+    <w:p>
+      <w:pPr>
+        <w:jc w:val="center"/>
+        <w:rPr>
+          <w:sz w:val="24"/>
+          <w:szCs w:val="24"/>
+        </w:rPr>
+      </w:pPr>
+      <w:r>
+        <w:rPr>
+          <w:sz w:val="24"/>
+          <w:szCs w:val="24"/>
+          <w:rtl w:val="0"/>
+        </w:rPr>
+        <w:t xml:space="preserve">Completed:</w:t>
+      </w:r>
+    </w:p>
+    <w:p>
+      <w:pPr>
+        <w:rPr>
+          <w:sz w:val="24"/>
+          <w:szCs w:val="24"/>
+        </w:rPr>
+      </w:pPr>
+      <w:r>
+        <w:rPr>
+          <w:sz w:val="24"/>
+          <w:szCs w:val="24"/>
+          <w:rtl w:val="0"/>
+        </w:rPr>
+        <w:tab/>
+        <w:t xml:space="preserve">While each of the things the team has completed may seem small. It is essential to remember that a significant portion of the code being used for this project is being learned for the first time. Some of the simplistic features take hours of study and trial and error to develop and learn how to code correctly. With that in mind, the team has made significant progress in completing portions of the sign-in, Home, Create Itineraries, and List pages.</w:t>
+      </w:r>
+    </w:p>
+    <w:p>
+      <w:pPr>
+        <w:rPr>
+          <w:sz w:val="24"/>
+          <w:szCs w:val="24"/>
+        </w:rPr>
+      </w:pPr>
+      <w:r>
+        <w:rPr>
+          <w:rtl w:val="0"/>
+        </w:rPr>
+      </w:r>
+    </w:p>
+    <w:p>
+      <w:pPr>
+        <w:rPr>
+          <w:sz w:val="24"/>
+          <w:szCs w:val="24"/>
+        </w:rPr>
+      </w:pPr>
+      <w:r>
+        <w:rPr>
+          <w:sz w:val="24"/>
+          <w:szCs w:val="24"/>
+          <w:rtl w:val="0"/>
+        </w:rPr>
+        <w:tab/>
+        <w:t xml:space="preserve">With regards to the sign-in page, the page as a whole is believed to be complete. The initial criteria set for the sign-in page were that there would be a blank page with the option for users to sign in using their Google account. The page has been designed to generate a window size that is determined by the user's screen size. This feature functions as intended on both a laptop and a mobile device. The page has also been designed so that in the center of the window, a prompt for the user to sign in using their Google account is offered.</w:t>
+      </w:r>
+    </w:p>
+    <w:p>
+      <w:pPr>
+        <w:rPr>
+          <w:sz w:val="24"/>
+          <w:szCs w:val="24"/>
+        </w:rPr>
+      </w:pPr>
+      <w:r>
+        <w:rPr>
+          <w:rtl w:val="0"/>
+        </w:rPr>
+      </w:r>
+    </w:p>
+    <w:p>
+      <w:pPr>
+        <w:rPr>
+          <w:sz w:val="24"/>
+          <w:szCs w:val="24"/>
+        </w:rPr>
+      </w:pPr>
+      <w:r>
+        <w:rPr>
+          <w:sz w:val="24"/>
+          <w:szCs w:val="24"/>
+          <w:rtl w:val="0"/>
+        </w:rPr>
+        <w:tab/>
+        <w:t xml:space="preserve">The home page is still in its early stages of development. The page, similarly to the sign-in page, has a form-fitting window size. The page contains a simple greeting message. At the top of the page is an option for the users to access the List page. This is a basic implementation of the navigation bar. The home page also has a sign-out button. This sign-out button is not currently attached to the navigation bar. </w:t>
+      </w:r>
+    </w:p>
+    <w:p>
+      <w:pPr>
+        <w:rPr>
+          <w:sz w:val="24"/>
+          <w:szCs w:val="24"/>
+        </w:rPr>
+      </w:pPr>
+      <w:r>
+        <w:rPr>
+          <w:rtl w:val="0"/>
+        </w:rPr>
+      </w:r>
+    </w:p>
+    <w:p>
+      <w:pPr>
+        <w:rPr>
+          <w:sz w:val="24"/>
+          <w:szCs w:val="24"/>
+        </w:rPr>
+      </w:pPr>
+      <w:r>
+        <w:rPr>
+          <w:sz w:val="24"/>
+          <w:szCs w:val="24"/>
+          <w:rtl w:val="0"/>
+        </w:rPr>
+        <w:tab/>
+        <w:t xml:space="preserve">On the List page, the users are provided with any of the itineraries that their account currently has attached to it. The first component implemented was the basic blank slate for the page. This was done in a similar fashion to the other two pages previously listed. Keeping the pages uniform helps to prevent confusion with the user and helps to keep the coding simple for the developers. </w:t>
+      </w:r>
+    </w:p>
+    <w:p>
+      <w:pPr>
+        <w:rPr>
+          <w:sz w:val="24"/>
+          <w:szCs w:val="24"/>
+        </w:rPr>
+      </w:pPr>
+      <w:r>
+        <w:rPr>
+          <w:rtl w:val="0"/>
+        </w:rPr>
+      </w:r>
+    </w:p>
+    <w:p>
+      <w:pPr>
+        <w:rPr>
+          <w:sz w:val="24"/>
+          <w:szCs w:val="24"/>
+        </w:rPr>
+      </w:pPr>
+      <w:r>
+        <w:rPr>
+          <w:sz w:val="24"/>
+          <w:szCs w:val="24"/>
+          <w:rtl w:val="0"/>
+        </w:rPr>
+        <w:tab/>
+        <w:t xml:space="preserve">The List page also currently presents the users itineraries in a card-like format. The cards currently list the name of the trip the users input into the system. The cards also list the start and end dates of the trip. These components are complete as they are but this does not mean they are free from future tweaking.</w:t>
+      </w:r>
+    </w:p>
+    <w:p>
+      <w:pPr>
+        <w:rPr>
+          <w:sz w:val="24"/>
+          <w:szCs w:val="24"/>
+        </w:rPr>
+      </w:pPr>
+      <w:r>
+        <w:rPr>
+          <w:rtl w:val="0"/>
+        </w:rPr>
+      </w:r>
+    </w:p>
+    <w:p>
+      <w:pPr>
+        <w:rPr>
+          <w:sz w:val="24"/>
+          <w:szCs w:val="24"/>
+        </w:rPr>
+      </w:pPr>
+      <w:r>
+        <w:rPr>
+          <w:sz w:val="24"/>
+          <w:szCs w:val="24"/>
+          <w:rtl w:val="0"/>
+        </w:rPr>
+        <w:tab/>
+        <w:t xml:space="preserve"> The itineraries are expandable. While the current expanded dimensions are relatively fitting to the size of the text, the team plans to expand this to take up more of the screen. The cards of the itinerary are also currently in possession of their start and end dates for each location, as well as the start and end times. </w:t>
+      </w:r>
+    </w:p>
+    <w:p>
+      <w:pPr>
+        <w:rPr>
+          <w:sz w:val="24"/>
+          <w:szCs w:val="24"/>
+        </w:rPr>
+      </w:pPr>
+      <w:r>
+        <w:rPr>
+          <w:rtl w:val="0"/>
+        </w:rPr>
+      </w:r>
+    </w:p>
+    <w:p>
+      <w:pPr>
+        <w:rPr>
+          <w:sz w:val="24"/>
+          <w:szCs w:val="24"/>
+        </w:rPr>
+      </w:pPr>
+      <w:r>
+        <w:rPr>
+          <w:sz w:val="24"/>
+          <w:szCs w:val="24"/>
+          <w:rtl w:val="0"/>
+        </w:rPr>
+        <w:tab/>
+        <w:t xml:space="preserve">The implementation of the Supabase ER data is also complete. Each of the users data can be entered into the system in order for the system to retrieve it later and display it on screen for the users to see. Information such as the locations the user will visit, the number of itineraries the user has created, and the user themselves is located in the database. </w:t>
+      </w:r>
+    </w:p>
+    <w:p>
+      <w:pPr>
+        <w:rPr>
+          <w:sz w:val="24"/>
+          <w:szCs w:val="24"/>
+        </w:rPr>
+      </w:pPr>
+      <w:r>
+        <w:rPr>
+          <w:rtl w:val="0"/>
+        </w:rPr>
+      </w:r>
+    </w:p>
+    <w:p>
+      <w:pPr>
+        <w:rPr>
+          <w:sz w:val="24"/>
+          <w:szCs w:val="24"/>
+        </w:rPr>
+      </w:pPr>
+      <w:r>
+        <w:rPr>
+          <w:sz w:val="24"/>
+          <w:szCs w:val="24"/>
+          <w:rtl w:val="0"/>
+        </w:rPr>
+        <w:tab/>
+        <w:t xml:space="preserve">The user’s data is storing or accessing a total of 3 variables successfully. The ID attributed to the user, the user’s “full name” and the Google email. The ID attributed to the user is unique for each user. This will help the user to access their itineraries later. </w:t>
+      </w:r>
+    </w:p>
+    <w:p>
+      <w:pPr>
+        <w:rPr>
+          <w:sz w:val="24"/>
+          <w:szCs w:val="24"/>
+        </w:rPr>
+      </w:pPr>
+      <w:r>
+        <w:rPr>
+          <w:rtl w:val="0"/>
+        </w:rPr>
+      </w:r>
+    </w:p>
+    <w:p>
+      <w:pPr>
+        <w:rPr>
+          <w:sz w:val="24"/>
+          <w:szCs w:val="24"/>
+        </w:rPr>
+      </w:pPr>
+      <w:r>
+        <w:rPr>
+          <w:sz w:val="24"/>
+          <w:szCs w:val="24"/>
+          <w:rtl w:val="0"/>
+        </w:rPr>
+        <w:tab/>
+        <w:t xml:space="preserve">The itineraries currently store or access 6 variables, one of those variables is from the users table. The User ID from the users is used to attach the itinerary data to a unique variable, and allows for the rapid recovery of the data without confusion. The itineraries also possess a unique ID for each itinerary that allows for the retrieval of location data. </w:t>
+      </w:r>
+    </w:p>
+    <w:p>
+      <w:pPr>
+        <w:rPr>
+          <w:sz w:val="24"/>
+          <w:szCs w:val="24"/>
+        </w:rPr>
+      </w:pPr>
+      <w:r>
+        <w:rPr>
+          <w:rtl w:val="0"/>
+        </w:rPr>
+      </w:r>
+    </w:p>
+    <w:p>
+      <w:pPr>
+        <w:rPr>
+          <w:sz w:val="24"/>
+          <w:szCs w:val="24"/>
+        </w:rPr>
+      </w:pPr>
+      <w:r>
+        <w:rPr>
+          <w:sz w:val="24"/>
+          <w:szCs w:val="24"/>
+          <w:rtl w:val="0"/>
+        </w:rPr>
+        <w:tab/>
+        <w:t xml:space="preserve">The location table currently stores 9 variables. Similarly to itineraries and users it possesses a unique ID. Like in itineraries, it pulls from the previous table, but this time, locations attach their data to the itinerary ID instead of the user ID. Unlike in the users and itineraries tables, the location table does not need to let another table access its unique ID. </w:t>
+      </w:r>
+    </w:p>
+    <w:p>
+      <w:pPr>
+        <w:rPr>
+          <w:sz w:val="24"/>
+          <w:szCs w:val="24"/>
+        </w:rPr>
+      </w:pPr>
+      <w:r>
+        <w:rPr>
+          <w:rtl w:val="0"/>
+        </w:rPr>
+      </w:r>
+    </w:p>
+    <w:p>
+      <w:pPr>
+        <w:jc w:val="center"/>
+        <w:rPr>
+          <w:sz w:val="24"/>
+          <w:szCs w:val="24"/>
+        </w:rPr>
+      </w:pPr>
+      <w:r>
+        <w:rPr>
+          <w:sz w:val="24"/>
+          <w:szCs w:val="24"/>
+          <w:rtl w:val="0"/>
+        </w:rPr>
+        <w:t xml:space="preserve">Incomplete:</w:t>
+      </w:r>
+    </w:p>
+    <w:p>
+      <w:pPr>
+        <w:jc w:val="center"/>
+        <w:rPr>
+          <w:sz w:val="24"/>
+          <w:szCs w:val="24"/>
+        </w:rPr>
+      </w:pPr>
+      <w:r>
+        <w:rPr>
+          <w:sz w:val="24"/>
+          <w:szCs w:val="24"/>
+          <w:rtl w:val="0"/>
+        </w:rPr>
+        <w:t xml:space="preserve">Still need to be implemented:</w:t>
       </w:r>
     </w:p>
     <w:sectPr>

--- a/Documents/Progress Update/CSCI 4805 Project Update.docx
+++ b/Documents/Progress Update/CSCI 4805 Project Update.docx
@@ -2487,6 +2487,76 @@
           <w:rtl w:val="0"/>
         </w:rPr>
         <w:t xml:space="preserve">Incomplete:</w:t>
+      </w:r>
+    </w:p>
+    <w:p>
+      <w:pPr>
+        <w:rPr>
+          <w:sz w:val="24"/>
+          <w:szCs w:val="24"/>
+        </w:rPr>
+      </w:pPr>
+      <w:r>
+        <w:rPr>
+          <w:sz w:val="24"/>
+          <w:szCs w:val="24"/>
+          <w:rtl w:val="0"/>
+        </w:rPr>
+        <w:tab/>
+        <w:t xml:space="preserve">The Home page, as it stands, is incomplete. Portions of the page have been completed, but they are mostly not in the correct location in the document. The Home page is supposed to contain information on the staff. It is also intended to describe the functions of the website to the users who are accessing the website for the first time. But as it currently functions, the Home page only provides users with a link to the List page as well as a sign-out button.</w:t>
+      </w:r>
+    </w:p>
+    <w:p>
+      <w:pPr>
+        <w:rPr>
+          <w:sz w:val="24"/>
+          <w:szCs w:val="24"/>
+        </w:rPr>
+      </w:pPr>
+      <w:r>
+        <w:rPr>
+          <w:rtl w:val="0"/>
+        </w:rPr>
+      </w:r>
+    </w:p>
+    <w:p>
+      <w:pPr>
+        <w:ind w:left="0" w:firstLine="0"/>
+        <w:rPr/>
+      </w:pPr>
+      <w:r>
+        <w:rPr>
+          <w:sz w:val="24"/>
+          <w:szCs w:val="24"/>
+          <w:rtl w:val="0"/>
+        </w:rPr>
+        <w:tab/>
+        <w:t xml:space="preserve">The Navigation bar is also incomplete. The only feature related to the navigation bar that currently exists is linked text at the top of both the Home and List page that allows the user to navigate between those pages. The Home page has a link to the List page, and the List page has a link to the Home page. </w:t>
+      </w:r>
+      <w:r>
+        <w:rPr>
+          <w:rtl w:val="0"/>
+        </w:rPr>
+      </w:r>
+    </w:p>
+    <w:p>
+      <w:pPr>
+        <w:numPr>
+          <w:ilvl w:val="0"/>
+          <w:numId w:val="4"/>
+        </w:numPr>
+        <w:ind w:left="720" w:hanging="360"/>
+      </w:pPr>
+      <w:r>
+        <w:rPr>
+          <w:rtl w:val="0"/>
+        </w:rPr>
+        <w:t xml:space="preserve">List itineraries page</w:t>
+      </w:r>
+      <w:r>
+        <w:rPr>
+          <w:rtl w:val="0"/>
+        </w:rPr>
       </w:r>
     </w:p>
     <w:p>

--- a/Documents/Progress Update/CSCI 4805 Project Update.docx
+++ b/Documents/Progress Update/CSCI 4805 Project Update.docx
@@ -62,7 +62,7 @@
           <w:rtl w:val="0"/>
         </w:rPr>
         <w:tab/>
-        <w:t xml:space="preserve">On the authentication side, the initial requirement was a traditional username/password sign-up and sign-in form with password restraints and recovery options, plus the option for Google sign-in. We decided to use Google OAuth as the only authentication path and removed the local username/password UI. This change reduced scope and security concern while still working well with Supabase and Vercel.</w:t>
+        <w:t xml:space="preserve">On the authentication side, the initial requirement was a traditional username/password sign-up and sign-in form with password restrictions and recovery options, as well as the option for Google sign-in. We decided to use Google OAuth as the only authentication path and removed the local username/password UI. This change reduced scope and security concerns while still working well with Supabase and Vercel.</w:t>
       </w:r>
     </w:p>
     <w:p>
@@ -128,7 +128,7 @@
         <w:rPr>
           <w:rtl w:val="0"/>
         </w:rPr>
-        <w:t xml:space="preserve">We, the development team, also determined that the location API needed to change from TripAdvisor to GooglePlaces. This switch from the TripAdvisor API to the GooglePlaces API was due to ongoing issues working with TripAdvisor support. The TripAdvisor support was unable to provide an API key. Because GooglePlaces provides reliable search and details, we were able to keep the UI unchanged from the original plans. The team was able to simplify the storage by only saving the GooglePlaces ID for each stop.</w:t>
+        <w:t xml:space="preserve">We, the development team, also determined that the location API needed to change from TripAdvisor to Google Places. This switch from the TripAdvisor API to the Google Places API was due to ongoing issues with TripAdvisor support. The TripAdvisor support was unable to provide an API key. Because Google Places provides reliable search and details, we were able to keep the UI unchanged from the original plans. The team was able to simplify the storage by only saving the Google Places ID for each stop.</w:t>
       </w:r>
     </w:p>
     <w:p>
@@ -240,7 +240,7 @@
           <w:rtl w:val="0"/>
         </w:rPr>
         <w:tab/>
-        <w:t xml:space="preserve">The application’s Sign-in/Sign-out features are implemented through Google OAuth authentication on Vercel production deployment. The Session handling was able to perform up to expectations, and the sign-out behavior could be verified correctly after the redirect configuration were fixed.</w:t>
+        <w:t xml:space="preserve">The application’s Sign-in/Sign-out features are implemented through Google OAuth authentication on Vercel production deployment. The Session handling was able to perform up to expectations, and the sign-out behavior could be verified correctly after the redirect configuration was fixed.</w:t>
       </w:r>
     </w:p>
     <w:p>
@@ -262,7 +262,7 @@
           <w:rtl w:val="0"/>
         </w:rPr>
         <w:tab/>
-        <w:t xml:space="preserve">The core pages and navigation method have been implemented at a base level. The app includes a working Home Page as well as a Create Itinerary and List Itinerary page. Navigation between the pages is placed in the top center of the page as a navigation bar. The navigation bar features these three pages as clickable labels, as well as a functioning sign-out label.</w:t>
+        <w:t xml:space="preserve">The core pages and navigation method have been implemented at a base level. The app includes a working Home Page, as well as Create Itinerary and List Itinerary pages. Navigation between the pages is placed in the top center of the page as a navigation bar. The navigation bar features these three pages as clickable labels, as well as a functioning sign-out label.</w:t>
       </w:r>
     </w:p>
     <w:p>
